--- a/Office test/word.docx
+++ b/Office test/word.docx
@@ -22,6 +22,15 @@
           <w:sz w:val="21"/>
           <w:szCs w:val="21"/>
         </w:rPr>
+        <w:t>a</w:t>
+      </w:r>
+      <w:r>
+        <w:rPr>
+          <w:rFonts w:ascii="Arial" w:hAnsi="Arial" w:cs="Arial"/>
+          <w:color w:val="000000"/>
+          <w:sz w:val="21"/>
+          <w:szCs w:val="21"/>
+        </w:rPr>
         <w:t>Lorem ipsum dolor sit amet, consectetur adipiscing elit. Nullam condimentum ante tincidunt ante faucibus eleifend. Fusce congue ante at ante tincidunt, vel gravida sapien congue. Nulla imperdiet nisl turpis, eu imperdiet felis eleifend et. Nunc efficitur hendrerit tortor at accumsan. Donec metus urna, condimentum et feugiat ac, porttitor id arcu. Phasellus ac varius velit. Etiam et tempus libero. Vivamus euismod aliquam ante id ultrices. Nam at vestibulum sem, nec mattis magna. Maecenas mollis egestas odio, a lacinia mauris facilisis a. Aenean pulvinar gravida sollicitudin. Sed sit amet rhoncus ipsum. Donec mollis elit ut iaculis dictum. Aliquam vel vestibulum lorem. Curabitur et tortor in metus cursus congue.</w:t>
       </w:r>
     </w:p>
@@ -68,7 +77,27 @@
           <w:sz w:val="21"/>
           <w:szCs w:val="21"/>
         </w:rPr>
-        <w:t>Quisque sit amet elit non ligula dignissim sodales id at nulla. Class aptent taciti sociosqu ad litora torquent per conubia nostra, per inceptos himenaeos. Etiam vel tristique leo, id lobortis arcu. Vestibulum ante ipsum primis in faucibus orci luctus et ultrices posuere cubilia Curae; Quisque laoreet porta orci sit amet hendrerit. In tempus, quam vitae ultrices finibus, purus turpis sodales sapien, sagittis rutrum nisi magna ac nunc. Nam cursus ex et massa dignissim, eu consectetur quam efficitur. Donec dictum lacus ex, ut accumsan sapien cursus at. Nam vel elementum mauris, sit amet commodo mi. Vivamus vulputate ornare sem, non sollicitudin lorem luctus at. Vestibulum id libero tempus, luctus metus quis, volutpat purus.</w:t>
+        <w:t xml:space="preserve">Quisque sit amet </w:t>
+      </w:r>
+      <w:r>
+        <w:rPr>
+          <w:rFonts w:ascii="Arial" w:hAnsi="Arial" w:cs="Arial"/>
+          <w:color w:val="000000"/>
+          <w:sz w:val="21"/>
+          <w:szCs w:val="21"/>
+        </w:rPr>
+        <w:t>sdasd</w:t>
+      </w:r>
+      <w:bookmarkStart w:id="0" w:name="_GoBack"/>
+      <w:bookmarkEnd w:id="0"/>
+      <w:r>
+        <w:rPr>
+          <w:rFonts w:ascii="Arial" w:hAnsi="Arial" w:cs="Arial"/>
+          <w:color w:val="000000"/>
+          <w:sz w:val="21"/>
+          <w:szCs w:val="21"/>
+        </w:rPr>
+        <w:t>elit non ligula dignissim sodales id at nulla. Class aptent taciti sociosqu ad litora torquent per conubia nostra, per inceptos himenaeos. Etiam vel tristique leo, id lobortis arcu. Vestibulum ante ipsum primis in faucibus orci luctus et ultrices posuere cubilia Curae; Quisque laoreet porta orci sit amet hendrerit. In tempus, quam vitae ultrices finibus, purus turpis sodales sapien, sagittis rutrum nisi magna ac nunc. Nam cursus ex et massa dignissim, eu consectetur quam efficitur. Donec dictum lacus ex, ut accumsan sapien cursus at. Nam vel elementum mauris, sit amet commodo mi. Vivamus vulputate ornare sem, non sollicitudin lorem luctus at. Vestibulum id libero tempus, luctus metus quis, volutpat purus.</w:t>
       </w:r>
     </w:p>
     <w:p>
@@ -117,10 +146,7 @@
         <w:t>Donec gravida diam ac lorem dapibus aliquam. Nullam vestibulum pretium mi, ac cursus risus eleifend tincidunt. Nam congue enim velit, nec dictum mi mollis in. Praesent interdum efficitur ex. Sed tincidunt molestie ligula ullamcorper laoreet. Sed ullamcorper imperdiet tristique. Aliquam erat volutpat. Integer ut viverra ante. Phasellus ultrices cursus volutpat. Cras libero magna, euismod posuere ligula sed, dignissim vestibulum turpis. Nulla elit neque, sagittis sed lacus sit amet, consectetur suscipit lorem.</w:t>
       </w:r>
     </w:p>
-    <w:p>
-      <w:bookmarkStart w:id="0" w:name="_GoBack"/>
-      <w:bookmarkEnd w:id="0"/>
-    </w:p>
+    <w:p/>
     <w:sectPr>
       <w:pgSz w:w="12240" w:h="15840"/>
       <w:pgMar w:top="1417" w:right="1701" w:bottom="1417" w:left="1701" w:header="708" w:footer="708" w:gutter="0"/>
